--- a/assets/disciplinas/LOB1003.docx
+++ b/assets/disciplinas/LOB1003.docx
@@ -21,7 +21,7 @@
     <w:p/>
     <w:p>
       <w:pPr>
-        <w:pStyle w:val="ListNumber"/>
+        <w:pStyle w:val="ListBullet"/>
       </w:pPr>
       <w:r>
         <w:t>Créditos-aula: 4</w:t>

--- a/assets/disciplinas/LOB1003.docx
+++ b/assets/disciplinas/LOB1003.docx
@@ -44,7 +44,7 @@
         <w:br/>
       </w:r>
       <w:r>
-        <w:t>Curso (semestre ideal): EF (1), EM (1), EA (1), EB (1), EP (1), EQD (1), EQN (1)</w:t>
+        <w:t>Curso (semestre ideal): EF (1), EM (1), EA (1), EB (1), EP (1), EQN (1)</w:t>
       </w:r>
     </w:p>
     <w:p>

--- a/assets/disciplinas/LOB1003.docx
+++ b/assets/disciplinas/LOB1003.docx
@@ -44,7 +44,7 @@
         <w:br/>
       </w:r>
       <w:r>
-        <w:t>Curso (semestre ideal): EF (1), EM (1), EA (1), EB (1), EP (1), EQN (1)</w:t>
+        <w:t>Curso (semestre ideal): EF (1), EM (1), EA (1), EB (1), EP (1), EQD (1), EQN (1)</w:t>
       </w:r>
     </w:p>
     <w:p>

--- a/assets/disciplinas/LOB1003.docx
+++ b/assets/disciplinas/LOB1003.docx
@@ -44,7 +44,7 @@
         <w:br/>
       </w:r>
       <w:r>
-        <w:t>Curso (semestre ideal): EF (1), EM (1), EA (1), EB (1), EP (1), EQD (1), EQN (1)</w:t>
+        <w:t>Curso (semestre ideal): EF (1), EM (1), EA (2), EB (1), EP (1), EQD (1), EQN (1)</w:t>
       </w:r>
     </w:p>
     <w:p>

--- a/assets/disciplinas/LOB1003.docx
+++ b/assets/disciplinas/LOB1003.docx
@@ -102,7 +102,9 @@
         <w:rPr>
           <w:i/>
         </w:rPr>
-        <w:t>Descrição do programa resumido em inglês.Real numbers, real functions, limits and derivatives of real functions.  Applications of the derivative and Taylor’s Formula.</w:t>
+        <w:t>Descrição do programa resumido em inglês.</w:t>
+        <w:br/>
+        <w:t>Real numbers, real functions, limits and derivatives of real functions.  Applications of the derivative and Taylor’s Formula.</w:t>
       </w:r>
     </w:p>
     <w:p>
@@ -115,7 +117,13 @@
     </w:p>
     <w:p>
       <w:r>
-        <w:t>•Números e Funções Reais: função trigonométrica, exponencial e logarítmica. Função composta e inversa.•Limite: Definição, propriedades algébricas e Teorema do confronto. Limites infinitos e ao infinito.•Continuidade de funções Reais: Teorema de Weierstrass e teorema do valor intermediário.•Derivada de funções Reais: Definição, Interpretação física e geométrica, regras de derivação, regra da cadeia, derivada da função inversa e derivação implícita, Regra de l’ hopital, Teorema do valor Médio e consequências, Formula de Taylor, taxas de variação, máximos e mínimos (otimização).</w:t>
+        <w:t>•Números e Funções Reais: função trigonométrica, exponencial e logarítmica. Função composta e inversa.</w:t>
+        <w:br/>
+        <w:t>•Limite: Definição, propriedades algébricas e Teorema do confronto. Limites infinitos e ao infinito.</w:t>
+        <w:br/>
+        <w:t>•Continuidade de funções Reais: Teorema de Weierstrass e teorema do valor intermediário.</w:t>
+        <w:br/>
+        <w:t>•Derivada de funções Reais: Definição, Interpretação física e geométrica, regras de derivação, regra da cadeia, derivada da função inversa e derivação implícita, Regra de l’ hopital, Teorema do valor Médio e consequências, Formula de Taylor, taxas de variação, máximos e mínimos (otimização).</w:t>
       </w:r>
     </w:p>
     <w:p>
@@ -123,7 +131,13 @@
         <w:rPr>
           <w:i/>
         </w:rPr>
-        <w:t>•Real Numbers and Real Functions: trigonometric, exponential and logarithmic functions. Composite and inverse functions.•Limits: Definition, algebraic properties and squeeze theorem. Infinite limits and Limits to infinite.•Continuity: Weierstrass theorem and intermediate value theorem.•Derivative of real functions: Definition, geometrical and physics interpretations, derivative rules, chain rule, derivative of inverse and implicit functions, l’hopital rule, mean value theorem and consequences, Taylor’s Formula,  Maximum and Minimum Problems</w:t>
+        <w:t>•Real Numbers and Real Functions: trigonometric, exponential and logarithmic functions. Composite and inverse functions.</w:t>
+        <w:br/>
+        <w:t>•Limits: Definition, algebraic properties and squeeze theorem. Infinite limits and Limits to infinite.</w:t>
+        <w:br/>
+        <w:t>•Continuity: Weierstrass theorem and intermediate value theorem.</w:t>
+        <w:br/>
+        <w:t>•Derivative of real functions: Definition, geometrical and physics interpretations, derivative rules, chain rule, derivative of inverse and implicit functions, l’hopital rule, mean value theorem and consequences, Taylor’s Formula,  Maximum and Minimum Problems</w:t>
       </w:r>
     </w:p>
     <w:p>

--- a/assets/disciplinas/LOB1003.docx
+++ b/assets/disciplinas/LOB1003.docx
@@ -57,43 +57,6 @@
     </w:p>
     <w:p>
       <w:r>
-        <w:t>Fornecer fundamentos teóricos de limite e derivadas, destacando aspectos geométricos e interpretações físicas, elementos fundamentais para estudos de Engenharia</w:t>
-      </w:r>
-    </w:p>
-    <w:p>
-      <w:r>
-        <w:rPr>
-          <w:i/>
-        </w:rPr>
-        <w:t>Provide theoretical foundations of limits and derivatives emphasizing geometrical aspects and physical interpretations, key elements for engineering studies.</w:t>
-      </w:r>
-    </w:p>
-    <w:p>
-      <w:pPr>
-        <w:pStyle w:val="Heading2"/>
-      </w:pPr>
-      <w:r>
-        <w:t xml:space="preserve">Docente(s) Responsável(eis) </w:t>
-      </w:r>
-    </w:p>
-    <w:p>
-      <w:pPr>
-        <w:pStyle w:val="ListBullet"/>
-      </w:pPr>
-      <w:r>
-        <w:t>5840692 - Diovana Aparecida dos Santos Napoleão</w:t>
-      </w:r>
-    </w:p>
-    <w:p>
-      <w:pPr>
-        <w:pStyle w:val="Heading2"/>
-      </w:pPr>
-      <w:r>
-        <w:t>Programa resumido</w:t>
-      </w:r>
-    </w:p>
-    <w:p>
-      <w:r>
         <w:t>Números Reais, funções de variável real, limites e derivadas de funções Reais. Aplicações da derivada e Fórmula de Taylor.</w:t>
       </w:r>
     </w:p>
@@ -112,7 +75,23 @@
         <w:pStyle w:val="Heading2"/>
       </w:pPr>
       <w:r>
-        <w:t>Programa</w:t>
+        <w:t xml:space="preserve">Docente(s) Responsável(eis) </w:t>
+      </w:r>
+    </w:p>
+    <w:p>
+      <w:pPr>
+        <w:pStyle w:val="ListBullet"/>
+      </w:pPr>
+      <w:r>
+        <w:t>Fornecer fundamentos teóricos de limite e derivadas, destacando aspectos geométricos e interpretações físicas, elementos fundamentais para estudos de Engenharia</w:t>
+      </w:r>
+    </w:p>
+    <w:p>
+      <w:pPr>
+        <w:pStyle w:val="Heading2"/>
+      </w:pPr>
+      <w:r>
+        <w:t>Programa resumido</w:t>
       </w:r>
     </w:p>
     <w:p>
@@ -124,6 +103,27 @@
         <w:t>•Continuidade de funções Reais: Teorema de Weierstrass e teorema do valor intermediário.</w:t>
         <w:br/>
         <w:t>•Derivada de funções Reais: Definição, Interpretação física e geométrica, regras de derivação, regra da cadeia, derivada da função inversa e derivação implícita, Regra de l’ hopital, Teorema do valor Médio e consequências, Formula de Taylor, taxas de variação, máximos e mínimos (otimização).</w:t>
+      </w:r>
+    </w:p>
+    <w:p>
+      <w:r>
+        <w:rPr>
+          <w:i/>
+        </w:rPr>
+        <w:t>Provide theoretical foundations of limits and derivatives emphasizing geometrical aspects and physical interpretations, key elements for engineering studies.</w:t>
+      </w:r>
+    </w:p>
+    <w:p>
+      <w:pPr>
+        <w:pStyle w:val="Heading2"/>
+      </w:pPr>
+      <w:r>
+        <w:t>Programa</w:t>
+      </w:r>
+    </w:p>
+    <w:p>
+      <w:r>
+        <w:t>NF=A avaliação será composta por provas, listas, projetos, seminários e outras formas que farão a composição das notas, sendo estipulada a média final a somatória destas notas (N), com no mínimo duas avaliações, sendo: (N1+...+Nn)/n.</w:t>
       </w:r>
     </w:p>
     <w:p>
@@ -159,7 +159,7 @@
         <w:t xml:space="preserve">Método: </w:t>
       </w:r>
       <w:r>
-        <w:t>NF=A avaliação será composta por provas, listas, projetos, seminários e outras formas que farão a composição das notas, sendo estipulada a média final a somatória destas notas (N), com no mínimo duas avaliações, sendo: (N1+...+Nn)/n.</w:t>
+        <w:t>NF≥ 5,0.</w:t>
         <w:br/>
       </w:r>
       <w:r>
@@ -169,7 +169,7 @@
         <w:t xml:space="preserve">Critério: </w:t>
       </w:r>
       <w:r>
-        <w:t>NF≥ 5,0.</w:t>
+        <w:t>(NF+RC)/2 ≥ 5,0, onde RC é uma prova de recuperação a ser aplicada.</w:t>
         <w:br/>
       </w:r>
       <w:r>
@@ -178,19 +178,6 @@
         </w:rPr>
         <w:t xml:space="preserve">Norma de recuperação: </w:t>
       </w:r>
-      <w:r>
-        <w:t>(NF+RC)/2 ≥ 5,0, onde RC é uma prova de recuperação a ser aplicada.</w:t>
-      </w:r>
-    </w:p>
-    <w:p>
-      <w:pPr>
-        <w:pStyle w:val="Heading2"/>
-      </w:pPr>
-      <w:r>
-        <w:t>Bibliografia</w:t>
-      </w:r>
-    </w:p>
-    <w:p>
       <w:r>
         <w:t>STEWART, James. Cálculo São Paulo: Cengage Learning, 2009. v.1.</w:t>
         <w:br/>
@@ -205,6 +192,19 @@
         <w:br/>
         <w:br/>
         <w:t>FLEMMING, Diva M.; GONÇALVES, Mirian B. Cálculo A. São Paulo: Pearson Prentice Hall, 2009.</w:t>
+      </w:r>
+    </w:p>
+    <w:p>
+      <w:pPr>
+        <w:pStyle w:val="Heading2"/>
+      </w:pPr>
+      <w:r>
+        <w:t>Bibliografia</w:t>
+      </w:r>
+    </w:p>
+    <w:p>
+      <w:r>
+        <w:t>5840692 - Diovana Aparecida dos Santos Napoleão</w:t>
       </w:r>
     </w:p>
     <w:sectPr>
